--- a/mob_lab_2.docx
+++ b/mob_lab_2.docx
@@ -796,10 +796,7 @@
         <w:pStyle w:val="Text"/>
       </w:pPr>
       <w:r>
-        <w:t>с коэффициентом k: 1,5руб/Мб</w:t>
-      </w:r>
-      <w:r>
-        <w:t xml:space="preserve"> </w:t>
+        <w:t xml:space="preserve">с коэффициентом k: 1,5руб/Мб </w:t>
       </w:r>
     </w:p>
     <w:p>
@@ -815,11 +812,12 @@
         <w:pStyle w:val="Pic"/>
         <w:keepNext/>
       </w:pPr>
+      <w:bookmarkStart w:id="1" w:name="_GoBack"/>
       <w:r>
         <w:drawing>
-          <wp:inline distT="0" distB="0" distL="0" distR="0" wp14:anchorId="37B34571" wp14:editId="7A6B4A82">
-            <wp:extent cx="2295525" cy="819150"/>
-            <wp:effectExtent l="0" t="0" r="9525" b="0"/>
+          <wp:inline distT="0" distB="0" distL="0" distR="0" wp14:anchorId="37B34571" wp14:editId="57C6A2CB">
+            <wp:extent cx="2893672" cy="952500"/>
+            <wp:effectExtent l="0" t="0" r="2540" b="0"/>
             <wp:docPr id="2" name="Picture 2"/>
             <wp:cNvGraphicFramePr>
               <a:graphicFrameLocks xmlns:a="http://schemas.openxmlformats.org/drawingml/2006/main" noChangeAspect="1"/>
@@ -841,7 +839,6 @@
                         </a:ext>
                       </a:extLst>
                     </a:blip>
-                    <a:srcRect/>
                     <a:stretch>
                       <a:fillRect/>
                     </a:stretch>
@@ -849,7 +846,7 @@
                   <pic:spPr bwMode="auto">
                     <a:xfrm>
                       <a:off x="0" y="0"/>
-                      <a:ext cx="2295525" cy="819150"/>
+                      <a:ext cx="2911615" cy="958406"/>
                     </a:xfrm>
                     <a:prstGeom prst="rect">
                       <a:avLst/>
@@ -865,6 +862,7 @@
           </wp:inline>
         </w:drawing>
       </w:r>
+      <w:bookmarkEnd w:id="1"/>
     </w:p>
     <w:p>
       <w:pPr>
@@ -1001,14 +999,7 @@
             <w:rStyle w:val="Hyperlink"/>
             <w:lang w:val="en-US"/>
           </w:rPr>
-          <w:t>lin</w:t>
-        </w:r>
-        <w:r>
-          <w:rPr>
-            <w:rStyle w:val="Hyperlink"/>
-            <w:lang w:val="en-US"/>
-          </w:rPr>
-          <w:t>k</w:t>
+          <w:t>link</w:t>
         </w:r>
       </w:hyperlink>
       <w:r>
@@ -1055,8 +1046,6 @@
       <w:r>
         <w:t>и</w:t>
       </w:r>
-      <w:bookmarkStart w:id="1" w:name="_GoBack"/>
-      <w:bookmarkEnd w:id="1"/>
       <w:r>
         <w:t xml:space="preserve"> трафика NetFlow</w:t>
       </w:r>
@@ -3249,7 +3238,7 @@
 </file>
 
 <file path=customXml/itemProps1.xml><?xml version="1.0" encoding="utf-8"?>
-<ds:datastoreItem xmlns:ds="http://schemas.openxmlformats.org/officeDocument/2006/customXml" ds:itemID="{5A33231B-3EEB-4B9B-8FE6-A968F5BDD82B}">
+<ds:datastoreItem xmlns:ds="http://schemas.openxmlformats.org/officeDocument/2006/customXml" ds:itemID="{BFAA7A90-7FCA-4CDA-9350-7E9496D2CA10}">
   <ds:schemaRefs>
     <ds:schemaRef ds:uri="http://schemas.openxmlformats.org/officeDocument/2006/bibliography"/>
   </ds:schemaRefs>

--- a/mob_lab_2.docx
+++ b/mob_lab_2.docx
@@ -780,6 +780,61 @@
         <w:pStyle w:val="Text"/>
       </w:pPr>
       <w:r>
+        <w:t xml:space="preserve">Предоставленный преподавателем файл был сконвертирован в формат </w:t>
+      </w:r>
+      <w:r>
+        <w:rPr>
+          <w:lang w:val="en-US"/>
+        </w:rPr>
+        <w:t>txt</w:t>
+      </w:r>
+      <w:r>
+        <w:t xml:space="preserve"> с помощью системы линукс и утилиты </w:t>
+      </w:r>
+      <w:r>
+        <w:rPr>
+          <w:lang w:val="en-US"/>
+        </w:rPr>
+        <w:t>nfdump</w:t>
+      </w:r>
+      <w:r>
+        <w:t xml:space="preserve">. </w:t>
+      </w:r>
+      <w:r>
+        <w:t xml:space="preserve">Далее файл был преобразован в формат </w:t>
+      </w:r>
+      <w:r>
+        <w:rPr>
+          <w:lang w:val="en-US"/>
+        </w:rPr>
+        <w:t>csv</w:t>
+      </w:r>
+      <w:r>
+        <w:t xml:space="preserve"> </w:t>
+      </w:r>
+      <w:r>
+        <w:t xml:space="preserve">и реструктурирован для работы с языком </w:t>
+      </w:r>
+      <w:r>
+        <w:rPr>
+          <w:lang w:val="en-US"/>
+        </w:rPr>
+        <w:t>Python</w:t>
+      </w:r>
+      <w:r>
+        <w:t>.</w:t>
+      </w:r>
+      <w:bookmarkStart w:id="1" w:name="_GoBack"/>
+      <w:bookmarkEnd w:id="1"/>
+      <w:r>
+        <w:t xml:space="preserve"> </w:t>
+      </w:r>
+    </w:p>
+    <w:p>
+      <w:pPr>
+        <w:pStyle w:val="Text"/>
+      </w:pPr>
+      <w:r>
         <w:t>Вариант 15</w:t>
       </w:r>
     </w:p>
@@ -812,7 +867,6 @@
         <w:pStyle w:val="Pic"/>
         <w:keepNext/>
       </w:pPr>
-      <w:bookmarkStart w:id="1" w:name="_GoBack"/>
       <w:r>
         <w:drawing>
           <wp:inline distT="0" distB="0" distL="0" distR="0" wp14:anchorId="37B34571" wp14:editId="57C6A2CB">
@@ -862,7 +916,6 @@
           </wp:inline>
         </w:drawing>
       </w:r>
-      <w:bookmarkEnd w:id="1"/>
     </w:p>
     <w:p>
       <w:pPr>
@@ -904,6 +957,7 @@
         <w:keepNext/>
       </w:pPr>
       <w:r>
+        <w:lastRenderedPageBreak/>
         <w:drawing>
           <wp:inline distT="0" distB="0" distL="0" distR="0" wp14:anchorId="77F32B78" wp14:editId="736E46A7">
             <wp:extent cx="5429250" cy="4071938"/>
@@ -990,7 +1044,6 @@
         <w:pStyle w:val="Text"/>
       </w:pPr>
       <w:r>
-        <w:lastRenderedPageBreak/>
         <w:t>Ссылка на код программы (</w:t>
       </w:r>
       <w:hyperlink r:id="rId8" w:history="1">
@@ -3238,7 +3291,7 @@
 </file>
 
 <file path=customXml/itemProps1.xml><?xml version="1.0" encoding="utf-8"?>
-<ds:datastoreItem xmlns:ds="http://schemas.openxmlformats.org/officeDocument/2006/customXml" ds:itemID="{BFAA7A90-7FCA-4CDA-9350-7E9496D2CA10}">
+<ds:datastoreItem xmlns:ds="http://schemas.openxmlformats.org/officeDocument/2006/customXml" ds:itemID="{4BE0193E-085F-4394-A3BF-0C10AF9D984D}">
   <ds:schemaRefs>
     <ds:schemaRef ds:uri="http://schemas.openxmlformats.org/officeDocument/2006/bibliography"/>
   </ds:schemaRefs>
